--- a/tests/Fixtures/files/essay.docx
+++ b/tests/Fixtures/files/essay.docx
@@ -20,17 +20,7 @@
           <w:color w:val="000000"/>
           <w:szCs w:val="21"/>
         </w:rPr>
-        <w:t>问答题</w:t>
-      </w:r>
-      <w:bookmarkStart w:id="0" w:name="_GoBack"/>
-      <w:bookmarkEnd w:id="0"/>
-      <w:r>
-        <w:rPr>
-          <w:rFonts w:ascii="宋体" w:hAnsi="宋体"/>
-          <w:color w:val="000000"/>
-          <w:szCs w:val="21"/>
-        </w:rPr>
-        <w:t>经上级有关部门批准的经济业务，应将批准文件作为原始凭证附件</w:t>
+        <w:t>问答题经上级有关部门批准的经济业务，应将批准文件作为原始凭证附件</w:t>
       </w:r>
       <w:r>
         <w:rPr>
@@ -42,43 +32,22 @@
       </w:r>
     </w:p>
     <w:p>
-      <w:pPr>
-        <w:numPr>
-          <w:ilvl w:val="0"/>
-          <w:numId w:val="0"/>
-        </w:numPr>
-        <w:rPr>
-          <w:rFonts w:hint="eastAsia" w:ascii="宋体" w:hAnsi="宋体"/>
-          <w:color w:val="000000"/>
-          <w:szCs w:val="21"/>
-        </w:rPr>
-      </w:pPr>
       <w:r>
-        <w:rPr>
-          <w:rFonts w:hint="eastAsia" w:ascii="宋体" w:hAnsi="宋体"/>
-          <w:color w:val="000000"/>
-          <w:szCs w:val="21"/>
-        </w:rPr>
-        <w:t>答案：是正确的，理由如下</w:t>
-      </w:r>
-      <w:r>
-        <w:rPr>
-          <w:rFonts w:hint="default" w:ascii="宋体" w:hAnsi="宋体"/>
-          <w:color w:val="000000"/>
-          <w:szCs w:val="21"/>
-        </w:rPr>
-        <w:t>比说bfwkhfbeshkbfdkhcbwajsdbf736981o3275687412647gwbd6627683y176741e625376879812t8973yqwegr623768q7u765e6576879809-0ygx</w:t>
-      </w:r>
-      <w:r>
-        <w:rPr>
-          <w:rFonts w:hint="eastAsia" w:ascii="宋体" w:hAnsi="宋体"/>
-          <w:color w:val="000000"/>
-          <w:szCs w:val="21"/>
-        </w:rPr>
-        <w:t>。</w:t>
+        <w:t>答案: 是正确的，理由如下</w:t>
       </w:r>
     </w:p>
-    <w:p/>
+    <w:p>
+      <w:r>
+        <w:t>①这是第一个原因</w:t>
+      </w:r>
+    </w:p>
+    <w:p>
+      <w:r>
+        <w:t>②这是第二个原因</w:t>
+      </w:r>
+      <w:bookmarkStart w:id="0" w:name="_GoBack"/>
+      <w:bookmarkEnd w:id="0"/>
+    </w:p>
     <w:sectPr>
       <w:pgSz w:w="11906" w:h="16838"/>
       <w:pgMar w:top="1440" w:right="1800" w:bottom="1440" w:left="1800" w:header="851" w:footer="992" w:gutter="0"/>
